--- a/phase-2 files/Data Flow Diagrams and User Stories (Book Nest).docx
+++ b/phase-2 files/Data Flow Diagrams and User Stories (Book Nest).docx
@@ -114,6 +114,36 @@
                 <w:rFonts w:ascii="Arial" w:hAnsi="Arial" w:cs="Arial"/>
               </w:rPr>
             </w:pPr>
+            <w:r>
+              <w:rPr>
+                <w:rFonts w:ascii="Arial" w:hAnsi="Arial" w:cs="Arial"/>
+              </w:rPr>
+              <w:t>0</w:t>
+            </w:r>
+            <w:r>
+              <w:rPr>
+                <w:rFonts w:ascii="Arial" w:hAnsi="Arial" w:cs="Arial"/>
+              </w:rPr>
+              <w:t>4</w:t>
+            </w:r>
+            <w:r>
+              <w:rPr>
+                <w:rFonts w:ascii="Arial" w:hAnsi="Arial" w:cs="Arial"/>
+              </w:rPr>
+              <w:t xml:space="preserve"> Ju</w:t>
+            </w:r>
+            <w:r>
+              <w:rPr>
+                <w:rFonts w:ascii="Arial" w:hAnsi="Arial" w:cs="Arial"/>
+              </w:rPr>
+              <w:t>ly</w:t>
+            </w:r>
+            <w:r>
+              <w:rPr>
+                <w:rFonts w:ascii="Arial" w:hAnsi="Arial" w:cs="Arial"/>
+              </w:rPr>
+              <w:t xml:space="preserve"> 2024</w:t>
+            </w:r>
           </w:p>
         </w:tc>
       </w:tr>
@@ -249,6 +279,12 @@
                 <w:rFonts w:ascii="Arial" w:hAnsi="Arial" w:cs="Arial"/>
               </w:rPr>
             </w:pPr>
+            <w:r>
+              <w:rPr>
+                <w:rFonts w:ascii="Arial" w:hAnsi="Arial" w:cs="Arial"/>
+              </w:rPr>
+              <w:t>3</w:t>
+            </w:r>
           </w:p>
         </w:tc>
       </w:tr>
@@ -290,6 +326,7 @@
       <w:r>
         <w:rPr>
           <w:rFonts w:ascii="Arial" w:hAnsi="Arial" w:cs="Arial"/>
+          <w:noProof/>
           <w:lang w:val="en-US"/>
         </w:rPr>
         <w:drawing>
